--- a/static/files/SDA/week2/take_home_exercise_week_2.docx
+++ b/static/files/SDA/week2/take_home_exercise_week_2.docx
@@ -15,11 +15,24 @@
           <w:lang w:val="en-US"/>
         </w:rPr>
       </w:pPr>
-      <w:r>
-        <w:rPr>
-          <w:lang w:val="en-US"/>
-        </w:rPr>
-        <w:t>Survey analysis – exercises –Peter Lugtig</w:t>
+      <w:bookmarkStart w:id="0" w:name="_GoBack"/>
+      <w:r>
+        <w:rPr>
+          <w:lang w:val="en-US"/>
+        </w:rPr>
+        <w:t xml:space="preserve">Survey </w:t>
+      </w:r>
+      <w:r>
+        <w:rPr>
+          <w:lang w:val="en-US"/>
+        </w:rPr>
+        <w:t xml:space="preserve">Data </w:t>
+      </w:r>
+      <w:r>
+        <w:rPr>
+          <w:lang w:val="en-US"/>
+        </w:rPr>
+        <w:t>analysis –Peter Lugtig</w:t>
       </w:r>
       <w:r>
         <w:rPr>
@@ -31,9 +44,10 @@
         <w:rPr>
           <w:lang w:val="en-US"/>
         </w:rPr>
-        <w:t>28 July 2021</w:t>
-      </w:r>
-    </w:p>
+        <w:t>3 Sep 2022</w:t>
+      </w:r>
+    </w:p>
+    <w:bookmarkEnd w:id="0"/>
     <w:p>
       <w:pPr>
         <w:rPr>
@@ -68,7 +82,7 @@
           <w:b/>
           <w:lang w:val="en-US"/>
         </w:rPr>
-        <w:t>38</w:t>
+        <w:t>2</w:t>
       </w:r>
       <w:r>
         <w:rPr>
@@ -84,38 +98,31 @@
           <w:lang w:val="en-US"/>
         </w:rPr>
       </w:pPr>
-    </w:p>
-    <w:p>
-      <w:pPr>
-        <w:rPr>
-          <w:lang w:val="en-US"/>
-        </w:rPr>
-      </w:pPr>
-      <w:r>
-        <w:rPr>
-          <w:lang w:val="en-US"/>
-        </w:rPr>
-        <w:t xml:space="preserve">Welcome. </w:t>
-      </w:r>
-      <w:r>
-        <w:rPr>
-          <w:lang w:val="en-US"/>
-        </w:rPr>
-        <w:t xml:space="preserve">From today on, we will do exercises in R. We will do such R exercises almost every week from now on, both at home and in class. One reason is that we try to teach you R quickly, and the best way to learn a new software package is to use it a lot. A second reason is that you will need sophisticated software for the more complicated and real-life situations where you will want to draw samples or </w:t>
-      </w:r>
-      <w:proofErr w:type="spellStart"/>
-      <w:r>
-        <w:rPr>
-          <w:lang w:val="en-US"/>
-        </w:rPr>
-        <w:t>analyse</w:t>
-      </w:r>
-      <w:proofErr w:type="spellEnd"/>
-      <w:r>
-        <w:rPr>
-          <w:lang w:val="en-US"/>
-        </w:rPr>
-        <w:t xml:space="preserve"> complex survey datasets that we will encounter in this course. STATA and R are currently the best software packages fo</w:t>
+      <w:r>
+        <w:rPr>
+          <w:lang w:val="en-US"/>
+        </w:rPr>
+        <w:t>(as with all take home exercises, finish this exercise before the start of the next class)</w:t>
+      </w:r>
+    </w:p>
+    <w:p>
+      <w:pPr>
+        <w:rPr>
+          <w:lang w:val="en-US"/>
+        </w:rPr>
+      </w:pPr>
+    </w:p>
+    <w:p>
+      <w:pPr>
+        <w:rPr>
+          <w:lang w:val="en-US"/>
+        </w:rPr>
+      </w:pPr>
+      <w:r>
+        <w:rPr>
+          <w:lang w:val="en-US"/>
+        </w:rPr>
+        <w:t>From today on, we will do exercises in R. We will do such R exercises almost every week from now on, both at home and in class. One reason is that we try to teach you R quickly, and the best way to learn a new software package is to use it a lot. A second reason is that you will need sophisticated software for the more complicated and real-life situations where you will want to draw samples or analyse complex survey datasets that we will encounter in this course. STATA and R are currently the best software packages fo</w:t>
       </w:r>
       <w:r>
         <w:rPr>
@@ -234,25 +241,43 @@
         <w:rPr>
           <w:lang w:val="en-US"/>
         </w:rPr>
-        <w:t xml:space="preserve">THE </w:t>
-      </w:r>
-      <w:r>
-        <w:rPr>
-          <w:lang w:val="en-US"/>
-        </w:rPr>
-        <w:t xml:space="preserve">exercise week </w:t>
-      </w:r>
-      <w:r>
-        <w:rPr>
-          <w:lang w:val="en-US"/>
-        </w:rPr>
-        <w:t>38</w:t>
-      </w:r>
-      <w:r>
-        <w:rPr>
-          <w:lang w:val="en-US"/>
-        </w:rPr>
-        <w:t xml:space="preserve">.R” </w:t>
+        <w:t>THE</w:t>
+      </w:r>
+      <w:r>
+        <w:rPr>
+          <w:lang w:val="en-US"/>
+        </w:rPr>
+        <w:t>_</w:t>
+      </w:r>
+      <w:r>
+        <w:rPr>
+          <w:lang w:val="en-US"/>
+        </w:rPr>
+        <w:t>exercise</w:t>
+      </w:r>
+      <w:r>
+        <w:rPr>
+          <w:lang w:val="en-US"/>
+        </w:rPr>
+        <w:t>_</w:t>
+      </w:r>
+      <w:r>
+        <w:rPr>
+          <w:lang w:val="en-US"/>
+        </w:rPr>
+        <w:t>week</w:t>
+      </w:r>
+      <w:r>
+        <w:rPr>
+          <w:lang w:val="en-US"/>
+        </w:rPr>
+        <w:t>_2.</w:t>
+      </w:r>
+      <w:r>
+        <w:rPr>
+          <w:lang w:val="en-US"/>
+        </w:rPr>
+        <w:t xml:space="preserve">R” </w:t>
       </w:r>
       <w:r>
         <w:rPr>
@@ -309,8 +334,6 @@
           <w:lang w:val="en-US"/>
         </w:rPr>
       </w:pPr>
-      <w:bookmarkStart w:id="0" w:name="_GoBack"/>
-      <w:bookmarkEnd w:id="0"/>
     </w:p>
     <w:p>
       <w:pPr>
@@ -625,6 +648,7 @@
         <w:rPr>
           <w:lang w:val="en-US"/>
         </w:rPr>
+        <w:lastRenderedPageBreak/>
         <w:t>Repeat questions 5 and 6</w:t>
       </w:r>
       <w:r>
@@ -681,10 +705,103 @@
         <w:rPr>
           <w:lang w:val="en-US"/>
         </w:rPr>
-        <w:t xml:space="preserve">Perhaps you are thinking that repeating the analyses just once is not very informative. The number of Spades will vary every time. However, now imagine repeating the analyses 1000 times (or even more). You then get 1000 means. This is called the “sampling distribution”. We will illustrate the sampling distribution at the start of class in week 39. However, if you wat to take a sneak peek: download and run the file “simulation SRS </w:t>
+        <w:t>Perhaps you are thinking that repeating the analyses just once is not very informative. The number of Spades will vary every time</w:t>
+      </w:r>
+      <w:r>
+        <w:rPr>
+          <w:lang w:val="en-US"/>
+        </w:rPr>
+        <w:t xml:space="preserve"> you take a draw</w:t>
+      </w:r>
+      <w:r>
+        <w:rPr>
+          <w:lang w:val="en-US"/>
+        </w:rPr>
+        <w:t xml:space="preserve">. However, now imagine repeating the analyses 1000 times (or even more). You then get 1000 </w:t>
+      </w:r>
+      <w:r>
+        <w:rPr>
+          <w:lang w:val="en-US"/>
+        </w:rPr>
+        <w:t>estimates of the number of spades in the deck of cards</w:t>
+      </w:r>
+      <w:r>
+        <w:rPr>
+          <w:lang w:val="en-US"/>
+        </w:rPr>
+        <w:t>.</w:t>
+      </w:r>
+      <w:r>
+        <w:rPr>
+          <w:lang w:val="en-US"/>
+        </w:rPr>
+        <w:t xml:space="preserve"> This imaginary distribution of your 1000 estimates </w:t>
+      </w:r>
+      <w:r>
+        <w:rPr>
+          <w:lang w:val="en-US"/>
+        </w:rPr>
+        <w:t>is called the “sampling distribution”. We will illustrate the sampling distribution at the start of class in week 3. However, if you wa</w:t>
+      </w:r>
+      <w:r>
+        <w:rPr>
+          <w:lang w:val="en-US"/>
+        </w:rPr>
+        <w:t>n</w:t>
+      </w:r>
+      <w:r>
+        <w:rPr>
+          <w:lang w:val="en-US"/>
+        </w:rPr>
+        <w:t xml:space="preserve">t to take a sneak peek: </w:t>
+      </w:r>
+    </w:p>
+    <w:p>
+      <w:pPr>
+        <w:pStyle w:val="Lijstalinea"/>
+        <w:rPr>
+          <w:lang w:val="en-US"/>
+        </w:rPr>
+      </w:pPr>
+    </w:p>
+    <w:p>
+      <w:pPr>
+        <w:pStyle w:val="Lijstalinea"/>
+        <w:rPr>
+          <w:lang w:val="en-US"/>
+        </w:rPr>
+      </w:pPr>
+      <w:r>
+        <w:rPr>
+          <w:lang w:val="en-US"/>
+        </w:rPr>
+        <w:t>download and run the file “</w:t>
       </w:r>
       <w:proofErr w:type="spellStart"/>
-      <w:proofErr w:type="gramStart"/>
+      <w:r>
+        <w:rPr>
+          <w:lang w:val="en-US"/>
+        </w:rPr>
+        <w:t>simulation</w:t>
+      </w:r>
+      <w:r>
+        <w:rPr>
+          <w:lang w:val="en-US"/>
+        </w:rPr>
+        <w:t>_</w:t>
+      </w:r>
+      <w:r>
+        <w:rPr>
+          <w:lang w:val="en-US"/>
+        </w:rPr>
+        <w:t>SRS</w:t>
+      </w:r>
+      <w:r>
+        <w:rPr>
+          <w:lang w:val="en-US"/>
+        </w:rPr>
+        <w:t>_</w:t>
+      </w:r>
       <w:r>
         <w:rPr>
           <w:lang w:val="en-US"/>
@@ -692,7 +809,6 @@
         <w:t>cards.R</w:t>
       </w:r>
       <w:proofErr w:type="spellEnd"/>
-      <w:proofErr w:type="gramEnd"/>
       <w:r>
         <w:rPr>
           <w:lang w:val="en-US"/>

--- a/static/files/SDA/week2/take_home_exercise_week_2.docx
+++ b/static/files/SDA/week2/take_home_exercise_week_2.docx
@@ -1,6 +1,6 @@
 
 <file path=word/document.xml><?xml version="1.0" encoding="utf-8"?>
-<w:document xmlns:wpc="http://schemas.microsoft.com/office/word/2010/wordprocessingCanvas" xmlns:cx="http://schemas.microsoft.com/office/drawing/2014/chartex" xmlns:cx1="http://schemas.microsoft.com/office/drawing/2015/9/8/chartex" xmlns:cx2="http://schemas.microsoft.com/office/drawing/2015/10/21/chartex" xmlns:cx3="http://schemas.microsoft.com/office/drawing/2016/5/9/chartex" xmlns:cx4="http://schemas.microsoft.com/office/drawing/2016/5/10/chartex" xmlns:cx5="http://schemas.microsoft.com/office/drawing/2016/5/11/chartex" xmlns:cx6="http://schemas.microsoft.com/office/drawing/2016/5/12/chartex" xmlns:cx7="http://schemas.microsoft.com/office/drawing/2016/5/13/chartex" xmlns:cx8="http://schemas.microsoft.com/office/drawing/2016/5/14/chartex" xmlns:mc="http://schemas.openxmlformats.org/markup-compatibility/2006" xmlns:aink="http://schemas.microsoft.com/office/drawing/2016/ink" xmlns:am3d="http://schemas.microsoft.com/office/drawing/2017/model3d" xmlns:o="urn:schemas-microsoft-com:office:office" xmlns:r="http://schemas.openxmlformats.org/officeDocument/2006/relationships" xmlns:m="http://schemas.openxmlformats.org/officeDocument/2006/math" xmlns:v="urn:schemas-microsoft-com:vml" xmlns:wp14="http://schemas.microsoft.com/office/word/2010/wordprocessingDrawing" xmlns:wp="http://schemas.openxmlformats.org/drawingml/2006/wordprocessingDrawing" xmlns:w10="urn:schemas-microsoft-com:office:word" xmlns:w="http://schemas.openxmlformats.org/wordprocessingml/2006/main" xmlns:w14="http://schemas.microsoft.com/office/word/2010/wordml" xmlns:w15="http://schemas.microsoft.com/office/word/2012/wordml" xmlns:w16cid="http://schemas.microsoft.com/office/word/2016/wordml/cid" xmlns:w16se="http://schemas.microsoft.com/office/word/2015/wordml/symex" xmlns:wpg="http://schemas.microsoft.com/office/word/2010/wordprocessingGroup" xmlns:wpi="http://schemas.microsoft.com/office/word/2010/wordprocessingInk" xmlns:wne="http://schemas.microsoft.com/office/word/2006/wordml" xmlns:wps="http://schemas.microsoft.com/office/word/2010/wordprocessingShape" mc:Ignorable="w14 w15 w16se w16cid wp14">
+<w:document xmlns:wpc="http://schemas.microsoft.com/office/word/2010/wordprocessingCanvas" xmlns:cx="http://schemas.microsoft.com/office/drawing/2014/chartex" xmlns:cx1="http://schemas.microsoft.com/office/drawing/2015/9/8/chartex" xmlns:cx2="http://schemas.microsoft.com/office/drawing/2015/10/21/chartex" xmlns:cx3="http://schemas.microsoft.com/office/drawing/2016/5/9/chartex" xmlns:cx4="http://schemas.microsoft.com/office/drawing/2016/5/10/chartex" xmlns:cx5="http://schemas.microsoft.com/office/drawing/2016/5/11/chartex" xmlns:cx6="http://schemas.microsoft.com/office/drawing/2016/5/12/chartex" xmlns:cx7="http://schemas.microsoft.com/office/drawing/2016/5/13/chartex" xmlns:cx8="http://schemas.microsoft.com/office/drawing/2016/5/14/chartex" xmlns:mc="http://schemas.openxmlformats.org/markup-compatibility/2006" xmlns:aink="http://schemas.microsoft.com/office/drawing/2016/ink" xmlns:am3d="http://schemas.microsoft.com/office/drawing/2017/model3d" xmlns:o="urn:schemas-microsoft-com:office:office" xmlns:oel="http://schemas.microsoft.com/office/2019/extlst" xmlns:r="http://schemas.openxmlformats.org/officeDocument/2006/relationships" xmlns:m="http://schemas.openxmlformats.org/officeDocument/2006/math" xmlns:v="urn:schemas-microsoft-com:vml" xmlns:wp14="http://schemas.microsoft.com/office/word/2010/wordprocessingDrawing" xmlns:wp="http://schemas.openxmlformats.org/drawingml/2006/wordprocessingDrawing" xmlns:w10="urn:schemas-microsoft-com:office:word" xmlns:w="http://schemas.openxmlformats.org/wordprocessingml/2006/main" xmlns:w14="http://schemas.microsoft.com/office/word/2010/wordml" xmlns:w15="http://schemas.microsoft.com/office/word/2012/wordml" xmlns:w16cex="http://schemas.microsoft.com/office/word/2018/wordml/cex" xmlns:w16cid="http://schemas.microsoft.com/office/word/2016/wordml/cid" xmlns:w16="http://schemas.microsoft.com/office/word/2018/wordml" xmlns:w16sdtdh="http://schemas.microsoft.com/office/word/2020/wordml/sdtdatahash" xmlns:w16se="http://schemas.microsoft.com/office/word/2015/wordml/symex" xmlns:wpg="http://schemas.microsoft.com/office/word/2010/wordprocessingGroup" xmlns:wpi="http://schemas.microsoft.com/office/word/2010/wordprocessingInk" xmlns:wne="http://schemas.microsoft.com/office/word/2006/wordml" xmlns:wps="http://schemas.microsoft.com/office/word/2010/wordprocessingShape" mc:Ignorable="w14 w15 w16se w16cid w16 w16cex w16sdtdh wp14">
   <w:body>
     <w:p>
       <w:pPr>
@@ -15,7 +15,6 @@
           <w:lang w:val="en-US"/>
         </w:rPr>
       </w:pPr>
-      <w:bookmarkStart w:id="0" w:name="_GoBack"/>
       <w:r>
         <w:rPr>
           <w:lang w:val="en-US"/>
@@ -44,10 +43,9 @@
         <w:rPr>
           <w:lang w:val="en-US"/>
         </w:rPr>
-        <w:t>3 Sep 2022</w:t>
-      </w:r>
-    </w:p>
-    <w:bookmarkEnd w:id="0"/>
+        <w:t>11 Sept 2023</w:t>
+      </w:r>
+    </w:p>
     <w:p>
       <w:pPr>
         <w:rPr>
@@ -216,7 +214,7 @@
     </w:p>
     <w:p>
       <w:pPr>
-        <w:pStyle w:val="Lijstalinea"/>
+        <w:pStyle w:val="ListParagraph"/>
         <w:numPr>
           <w:ilvl w:val="0"/>
           <w:numId w:val="1"/>
@@ -294,7 +292,7 @@
     </w:p>
     <w:p>
       <w:pPr>
-        <w:pStyle w:val="Lijstalinea"/>
+        <w:pStyle w:val="ListParagraph"/>
         <w:numPr>
           <w:ilvl w:val="0"/>
           <w:numId w:val="1"/>
@@ -337,7 +335,7 @@
     </w:p>
     <w:p>
       <w:pPr>
-        <w:pStyle w:val="Lijstalinea"/>
+        <w:pStyle w:val="ListParagraph"/>
         <w:numPr>
           <w:ilvl w:val="0"/>
           <w:numId w:val="1"/>
@@ -391,15 +389,15 @@
     </w:p>
     <w:p>
       <w:pPr>
-        <w:pStyle w:val="Lijstalinea"/>
-        <w:rPr>
-          <w:lang w:val="en-US"/>
-        </w:rPr>
-      </w:pPr>
-    </w:p>
-    <w:p>
-      <w:pPr>
-        <w:pStyle w:val="Lijstalinea"/>
+        <w:pStyle w:val="ListParagraph"/>
+        <w:rPr>
+          <w:lang w:val="en-US"/>
+        </w:rPr>
+      </w:pPr>
+    </w:p>
+    <w:p>
+      <w:pPr>
+        <w:pStyle w:val="ListParagraph"/>
         <w:numPr>
           <w:ilvl w:val="0"/>
           <w:numId w:val="1"/>
@@ -448,7 +446,7 @@
     </w:p>
     <w:p>
       <w:pPr>
-        <w:pStyle w:val="Lijstalinea"/>
+        <w:pStyle w:val="ListParagraph"/>
         <w:numPr>
           <w:ilvl w:val="0"/>
           <w:numId w:val="1"/>
@@ -472,7 +470,7 @@
     </w:p>
     <w:p>
       <w:pPr>
-        <w:pStyle w:val="Lijstalinea"/>
+        <w:pStyle w:val="ListParagraph"/>
         <w:numPr>
           <w:ilvl w:val="0"/>
           <w:numId w:val="2"/>
@@ -502,39 +500,26 @@
     </w:p>
     <w:p>
       <w:pPr>
-        <w:pStyle w:val="Lijstalinea"/>
+        <w:pStyle w:val="ListParagraph"/>
         <w:numPr>
           <w:ilvl w:val="0"/>
           <w:numId w:val="2"/>
         </w:numPr>
       </w:pPr>
-      <w:proofErr w:type="spellStart"/>
-      <w:r>
-        <w:t>When</w:t>
-      </w:r>
-      <w:proofErr w:type="spellEnd"/>
-      <w:r>
-        <w:t xml:space="preserve"> </w:t>
-      </w:r>
-      <w:proofErr w:type="spellStart"/>
-      <w:r>
-        <w:t>you</w:t>
-      </w:r>
-      <w:proofErr w:type="spellEnd"/>
-      <w:r>
-        <w:t xml:space="preserve"> draw 40 cards?</w:t>
-      </w:r>
-    </w:p>
-    <w:p>
-      <w:pPr>
-        <w:rPr>
-          <w:lang w:val="en-US"/>
-        </w:rPr>
-      </w:pPr>
-    </w:p>
-    <w:p>
-      <w:pPr>
-        <w:pStyle w:val="Lijstalinea"/>
+      <w:r>
+        <w:t>When you draw 40 cards?</w:t>
+      </w:r>
+    </w:p>
+    <w:p>
+      <w:pPr>
+        <w:rPr>
+          <w:lang w:val="en-US"/>
+        </w:rPr>
+      </w:pPr>
+    </w:p>
+    <w:p>
+      <w:pPr>
+        <w:pStyle w:val="ListParagraph"/>
         <w:numPr>
           <w:ilvl w:val="0"/>
           <w:numId w:val="1"/>
@@ -558,60 +543,32 @@
     </w:p>
     <w:p>
       <w:pPr>
-        <w:pStyle w:val="Lijstalinea"/>
+        <w:pStyle w:val="ListParagraph"/>
         <w:numPr>
           <w:ilvl w:val="0"/>
           <w:numId w:val="2"/>
         </w:numPr>
       </w:pPr>
-      <w:proofErr w:type="spellStart"/>
-      <w:proofErr w:type="gramStart"/>
-      <w:r>
-        <w:t>when</w:t>
-      </w:r>
-      <w:proofErr w:type="spellEnd"/>
-      <w:proofErr w:type="gramEnd"/>
-      <w:r>
-        <w:t xml:space="preserve"> </w:t>
-      </w:r>
-      <w:proofErr w:type="spellStart"/>
-      <w:r>
-        <w:t>you</w:t>
-      </w:r>
-      <w:proofErr w:type="spellEnd"/>
-      <w:r>
-        <w:t xml:space="preserve"> draw 10 cards?</w:t>
-      </w:r>
-    </w:p>
-    <w:p>
-      <w:pPr>
-        <w:pStyle w:val="Lijstalinea"/>
+      <w:r>
+        <w:t>when you draw 10 cards?</w:t>
+      </w:r>
+    </w:p>
+    <w:p>
+      <w:pPr>
+        <w:pStyle w:val="ListParagraph"/>
         <w:numPr>
           <w:ilvl w:val="0"/>
           <w:numId w:val="2"/>
         </w:numPr>
       </w:pPr>
-      <w:proofErr w:type="spellStart"/>
-      <w:r>
-        <w:t>When</w:t>
-      </w:r>
-      <w:proofErr w:type="spellEnd"/>
-      <w:r>
-        <w:t xml:space="preserve"> </w:t>
-      </w:r>
-      <w:proofErr w:type="spellStart"/>
-      <w:r>
-        <w:t>you</w:t>
-      </w:r>
-      <w:proofErr w:type="spellEnd"/>
-      <w:r>
-        <w:t xml:space="preserve"> draw 40 cards?</w:t>
+      <w:r>
+        <w:t>When you draw 40 cards?</w:t>
       </w:r>
     </w:p>
     <w:p/>
     <w:p>
       <w:pPr>
-        <w:pStyle w:val="Lijstalinea"/>
+        <w:pStyle w:val="ListParagraph"/>
         <w:numPr>
           <w:ilvl w:val="0"/>
           <w:numId w:val="1"/>
@@ -635,7 +592,7 @@
     </w:p>
     <w:p>
       <w:pPr>
-        <w:pStyle w:val="Lijstalinea"/>
+        <w:pStyle w:val="ListParagraph"/>
         <w:numPr>
           <w:ilvl w:val="0"/>
           <w:numId w:val="1"/>
@@ -692,7 +649,7 @@
     </w:p>
     <w:p>
       <w:pPr>
-        <w:pStyle w:val="Lijstalinea"/>
+        <w:pStyle w:val="ListParagraph"/>
         <w:numPr>
           <w:ilvl w:val="0"/>
           <w:numId w:val="1"/>
@@ -758,31 +715,24 @@
     </w:p>
     <w:p>
       <w:pPr>
-        <w:pStyle w:val="Lijstalinea"/>
-        <w:rPr>
-          <w:lang w:val="en-US"/>
-        </w:rPr>
-      </w:pPr>
-    </w:p>
-    <w:p>
-      <w:pPr>
-        <w:pStyle w:val="Lijstalinea"/>
-        <w:rPr>
-          <w:lang w:val="en-US"/>
-        </w:rPr>
-      </w:pPr>
-      <w:r>
-        <w:rPr>
-          <w:lang w:val="en-US"/>
-        </w:rPr>
-        <w:t>download and run the file “</w:t>
-      </w:r>
-      <w:proofErr w:type="spellStart"/>
-      <w:r>
-        <w:rPr>
-          <w:lang w:val="en-US"/>
-        </w:rPr>
-        <w:t>simulation</w:t>
+        <w:pStyle w:val="ListParagraph"/>
+        <w:rPr>
+          <w:lang w:val="en-US"/>
+        </w:rPr>
+      </w:pPr>
+    </w:p>
+    <w:p>
+      <w:pPr>
+        <w:pStyle w:val="ListParagraph"/>
+        <w:rPr>
+          <w:lang w:val="en-US"/>
+        </w:rPr>
+      </w:pPr>
+      <w:r>
+        <w:rPr>
+          <w:lang w:val="en-US"/>
+        </w:rPr>
+        <w:t>download and run the file “simulation</w:t>
       </w:r>
       <w:r>
         <w:rPr>
@@ -806,14 +756,7 @@
         <w:rPr>
           <w:lang w:val="en-US"/>
         </w:rPr>
-        <w:t>cards.R</w:t>
-      </w:r>
-      <w:proofErr w:type="spellEnd"/>
-      <w:r>
-        <w:rPr>
-          <w:lang w:val="en-US"/>
-        </w:rPr>
-        <w:t>”.</w:t>
+        <w:t>cards.R”.</w:t>
       </w:r>
     </w:p>
     <w:sectPr>
@@ -827,7 +770,7 @@
 </file>
 
 <file path=word/endnotes.xml><?xml version="1.0" encoding="utf-8"?>
-<w:endnotes xmlns:wpc="http://schemas.microsoft.com/office/word/2010/wordprocessingCanvas" xmlns:cx="http://schemas.microsoft.com/office/drawing/2014/chartex" xmlns:cx1="http://schemas.microsoft.com/office/drawing/2015/9/8/chartex" xmlns:cx2="http://schemas.microsoft.com/office/drawing/2015/10/21/chartex" xmlns:cx3="http://schemas.microsoft.com/office/drawing/2016/5/9/chartex" xmlns:cx4="http://schemas.microsoft.com/office/drawing/2016/5/10/chartex" xmlns:cx5="http://schemas.microsoft.com/office/drawing/2016/5/11/chartex" xmlns:cx6="http://schemas.microsoft.com/office/drawing/2016/5/12/chartex" xmlns:cx7="http://schemas.microsoft.com/office/drawing/2016/5/13/chartex" xmlns:cx8="http://schemas.microsoft.com/office/drawing/2016/5/14/chartex" xmlns:mc="http://schemas.openxmlformats.org/markup-compatibility/2006" xmlns:aink="http://schemas.microsoft.com/office/drawing/2016/ink" xmlns:am3d="http://schemas.microsoft.com/office/drawing/2017/model3d" xmlns:o="urn:schemas-microsoft-com:office:office" xmlns:r="http://schemas.openxmlformats.org/officeDocument/2006/relationships" xmlns:m="http://schemas.openxmlformats.org/officeDocument/2006/math" xmlns:v="urn:schemas-microsoft-com:vml" xmlns:wp14="http://schemas.microsoft.com/office/word/2010/wordprocessingDrawing" xmlns:wp="http://schemas.openxmlformats.org/drawingml/2006/wordprocessingDrawing" xmlns:w10="urn:schemas-microsoft-com:office:word" xmlns:w="http://schemas.openxmlformats.org/wordprocessingml/2006/main" xmlns:w14="http://schemas.microsoft.com/office/word/2010/wordml" xmlns:w15="http://schemas.microsoft.com/office/word/2012/wordml" xmlns:w16cid="http://schemas.microsoft.com/office/word/2016/wordml/cid" xmlns:w16se="http://schemas.microsoft.com/office/word/2015/wordml/symex" xmlns:wpg="http://schemas.microsoft.com/office/word/2010/wordprocessingGroup" xmlns:wpi="http://schemas.microsoft.com/office/word/2010/wordprocessingInk" xmlns:wne="http://schemas.microsoft.com/office/word/2006/wordml" xmlns:wps="http://schemas.microsoft.com/office/word/2010/wordprocessingShape" mc:Ignorable="w14 w15 w16se w16cid wp14">
+<w:endnotes xmlns:wpc="http://schemas.microsoft.com/office/word/2010/wordprocessingCanvas" xmlns:cx="http://schemas.microsoft.com/office/drawing/2014/chartex" xmlns:cx1="http://schemas.microsoft.com/office/drawing/2015/9/8/chartex" xmlns:cx2="http://schemas.microsoft.com/office/drawing/2015/10/21/chartex" xmlns:cx3="http://schemas.microsoft.com/office/drawing/2016/5/9/chartex" xmlns:cx4="http://schemas.microsoft.com/office/drawing/2016/5/10/chartex" xmlns:cx5="http://schemas.microsoft.com/office/drawing/2016/5/11/chartex" xmlns:cx6="http://schemas.microsoft.com/office/drawing/2016/5/12/chartex" xmlns:cx7="http://schemas.microsoft.com/office/drawing/2016/5/13/chartex" xmlns:cx8="http://schemas.microsoft.com/office/drawing/2016/5/14/chartex" xmlns:mc="http://schemas.openxmlformats.org/markup-compatibility/2006" xmlns:aink="http://schemas.microsoft.com/office/drawing/2016/ink" xmlns:am3d="http://schemas.microsoft.com/office/drawing/2017/model3d" xmlns:o="urn:schemas-microsoft-com:office:office" xmlns:oel="http://schemas.microsoft.com/office/2019/extlst" xmlns:r="http://schemas.openxmlformats.org/officeDocument/2006/relationships" xmlns:m="http://schemas.openxmlformats.org/officeDocument/2006/math" xmlns:v="urn:schemas-microsoft-com:vml" xmlns:wp14="http://schemas.microsoft.com/office/word/2010/wordprocessingDrawing" xmlns:wp="http://schemas.openxmlformats.org/drawingml/2006/wordprocessingDrawing" xmlns:w10="urn:schemas-microsoft-com:office:word" xmlns:w="http://schemas.openxmlformats.org/wordprocessingml/2006/main" xmlns:w14="http://schemas.microsoft.com/office/word/2010/wordml" xmlns:w15="http://schemas.microsoft.com/office/word/2012/wordml" xmlns:w16cex="http://schemas.microsoft.com/office/word/2018/wordml/cex" xmlns:w16cid="http://schemas.microsoft.com/office/word/2016/wordml/cid" xmlns:w16="http://schemas.microsoft.com/office/word/2018/wordml" xmlns:w16sdtdh="http://schemas.microsoft.com/office/word/2020/wordml/sdtdatahash" xmlns:w16se="http://schemas.microsoft.com/office/word/2015/wordml/symex" xmlns:wpg="http://schemas.microsoft.com/office/word/2010/wordprocessingGroup" xmlns:wpi="http://schemas.microsoft.com/office/word/2010/wordprocessingInk" xmlns:wne="http://schemas.microsoft.com/office/word/2006/wordml" xmlns:wps="http://schemas.microsoft.com/office/word/2010/wordprocessingShape" mc:Ignorable="w14 w15 w16se w16cid w16 w16cex w16sdtdh wp14">
   <w:endnote w:type="separator" w:id="-1">
     <w:p>
       <w:r>
@@ -846,7 +789,7 @@
 </file>
 
 <file path=word/footnotes.xml><?xml version="1.0" encoding="utf-8"?>
-<w:footnotes xmlns:wpc="http://schemas.microsoft.com/office/word/2010/wordprocessingCanvas" xmlns:cx="http://schemas.microsoft.com/office/drawing/2014/chartex" xmlns:cx1="http://schemas.microsoft.com/office/drawing/2015/9/8/chartex" xmlns:cx2="http://schemas.microsoft.com/office/drawing/2015/10/21/chartex" xmlns:cx3="http://schemas.microsoft.com/office/drawing/2016/5/9/chartex" xmlns:cx4="http://schemas.microsoft.com/office/drawing/2016/5/10/chartex" xmlns:cx5="http://schemas.microsoft.com/office/drawing/2016/5/11/chartex" xmlns:cx6="http://schemas.microsoft.com/office/drawing/2016/5/12/chartex" xmlns:cx7="http://schemas.microsoft.com/office/drawing/2016/5/13/chartex" xmlns:cx8="http://schemas.microsoft.com/office/drawing/2016/5/14/chartex" xmlns:mc="http://schemas.openxmlformats.org/markup-compatibility/2006" xmlns:aink="http://schemas.microsoft.com/office/drawing/2016/ink" xmlns:am3d="http://schemas.microsoft.com/office/drawing/2017/model3d" xmlns:o="urn:schemas-microsoft-com:office:office" xmlns:r="http://schemas.openxmlformats.org/officeDocument/2006/relationships" xmlns:m="http://schemas.openxmlformats.org/officeDocument/2006/math" xmlns:v="urn:schemas-microsoft-com:vml" xmlns:wp14="http://schemas.microsoft.com/office/word/2010/wordprocessingDrawing" xmlns:wp="http://schemas.openxmlformats.org/drawingml/2006/wordprocessingDrawing" xmlns:w10="urn:schemas-microsoft-com:office:word" xmlns:w="http://schemas.openxmlformats.org/wordprocessingml/2006/main" xmlns:w14="http://schemas.microsoft.com/office/word/2010/wordml" xmlns:w15="http://schemas.microsoft.com/office/word/2012/wordml" xmlns:w16cid="http://schemas.microsoft.com/office/word/2016/wordml/cid" xmlns:w16se="http://schemas.microsoft.com/office/word/2015/wordml/symex" xmlns:wpg="http://schemas.microsoft.com/office/word/2010/wordprocessingGroup" xmlns:wpi="http://schemas.microsoft.com/office/word/2010/wordprocessingInk" xmlns:wne="http://schemas.microsoft.com/office/word/2006/wordml" xmlns:wps="http://schemas.microsoft.com/office/word/2010/wordprocessingShape" mc:Ignorable="w14 w15 w16se w16cid wp14">
+<w:footnotes xmlns:wpc="http://schemas.microsoft.com/office/word/2010/wordprocessingCanvas" xmlns:cx="http://schemas.microsoft.com/office/drawing/2014/chartex" xmlns:cx1="http://schemas.microsoft.com/office/drawing/2015/9/8/chartex" xmlns:cx2="http://schemas.microsoft.com/office/drawing/2015/10/21/chartex" xmlns:cx3="http://schemas.microsoft.com/office/drawing/2016/5/9/chartex" xmlns:cx4="http://schemas.microsoft.com/office/drawing/2016/5/10/chartex" xmlns:cx5="http://schemas.microsoft.com/office/drawing/2016/5/11/chartex" xmlns:cx6="http://schemas.microsoft.com/office/drawing/2016/5/12/chartex" xmlns:cx7="http://schemas.microsoft.com/office/drawing/2016/5/13/chartex" xmlns:cx8="http://schemas.microsoft.com/office/drawing/2016/5/14/chartex" xmlns:mc="http://schemas.openxmlformats.org/markup-compatibility/2006" xmlns:aink="http://schemas.microsoft.com/office/drawing/2016/ink" xmlns:am3d="http://schemas.microsoft.com/office/drawing/2017/model3d" xmlns:o="urn:schemas-microsoft-com:office:office" xmlns:oel="http://schemas.microsoft.com/office/2019/extlst" xmlns:r="http://schemas.openxmlformats.org/officeDocument/2006/relationships" xmlns:m="http://schemas.openxmlformats.org/officeDocument/2006/math" xmlns:v="urn:schemas-microsoft-com:vml" xmlns:wp14="http://schemas.microsoft.com/office/word/2010/wordprocessingDrawing" xmlns:wp="http://schemas.openxmlformats.org/drawingml/2006/wordprocessingDrawing" xmlns:w10="urn:schemas-microsoft-com:office:word" xmlns:w="http://schemas.openxmlformats.org/wordprocessingml/2006/main" xmlns:w14="http://schemas.microsoft.com/office/word/2010/wordml" xmlns:w15="http://schemas.microsoft.com/office/word/2012/wordml" xmlns:w16cex="http://schemas.microsoft.com/office/word/2018/wordml/cex" xmlns:w16cid="http://schemas.microsoft.com/office/word/2016/wordml/cid" xmlns:w16="http://schemas.microsoft.com/office/word/2018/wordml" xmlns:w16sdtdh="http://schemas.microsoft.com/office/word/2020/wordml/sdtdatahash" xmlns:w16se="http://schemas.microsoft.com/office/word/2015/wordml/symex" xmlns:wpg="http://schemas.microsoft.com/office/word/2010/wordprocessingGroup" xmlns:wpi="http://schemas.microsoft.com/office/word/2010/wordprocessingInk" xmlns:wne="http://schemas.microsoft.com/office/word/2006/wordml" xmlns:wps="http://schemas.microsoft.com/office/word/2010/wordprocessingShape" mc:Ignorable="w14 w15 w16se w16cid w16 w16cex w16sdtdh wp14">
   <w:footnote w:type="separator" w:id="-1">
     <w:p>
       <w:r>
@@ -865,7 +808,7 @@
 </file>
 
 <file path=word/numbering.xml><?xml version="1.0" encoding="utf-8"?>
-<w:numbering xmlns:wpc="http://schemas.microsoft.com/office/word/2010/wordprocessingCanvas" xmlns:cx="http://schemas.microsoft.com/office/drawing/2014/chartex" xmlns:cx1="http://schemas.microsoft.com/office/drawing/2015/9/8/chartex" xmlns:cx2="http://schemas.microsoft.com/office/drawing/2015/10/21/chartex" xmlns:cx3="http://schemas.microsoft.com/office/drawing/2016/5/9/chartex" xmlns:cx4="http://schemas.microsoft.com/office/drawing/2016/5/10/chartex" xmlns:cx5="http://schemas.microsoft.com/office/drawing/2016/5/11/chartex" xmlns:cx6="http://schemas.microsoft.com/office/drawing/2016/5/12/chartex" xmlns:cx7="http://schemas.microsoft.com/office/drawing/2016/5/13/chartex" xmlns:cx8="http://schemas.microsoft.com/office/drawing/2016/5/14/chartex" xmlns:mc="http://schemas.openxmlformats.org/markup-compatibility/2006" xmlns:aink="http://schemas.microsoft.com/office/drawing/2016/ink" xmlns:am3d="http://schemas.microsoft.com/office/drawing/2017/model3d" xmlns:o="urn:schemas-microsoft-com:office:office" xmlns:r="http://schemas.openxmlformats.org/officeDocument/2006/relationships" xmlns:m="http://schemas.openxmlformats.org/officeDocument/2006/math" xmlns:v="urn:schemas-microsoft-com:vml" xmlns:wp14="http://schemas.microsoft.com/office/word/2010/wordprocessingDrawing" xmlns:wp="http://schemas.openxmlformats.org/drawingml/2006/wordprocessingDrawing" xmlns:w10="urn:schemas-microsoft-com:office:word" xmlns:w="http://schemas.openxmlformats.org/wordprocessingml/2006/main" xmlns:w14="http://schemas.microsoft.com/office/word/2010/wordml" xmlns:w15="http://schemas.microsoft.com/office/word/2012/wordml" xmlns:w16cid="http://schemas.microsoft.com/office/word/2016/wordml/cid" xmlns:w16se="http://schemas.microsoft.com/office/word/2015/wordml/symex" xmlns:wpg="http://schemas.microsoft.com/office/word/2010/wordprocessingGroup" xmlns:wpi="http://schemas.microsoft.com/office/word/2010/wordprocessingInk" xmlns:wne="http://schemas.microsoft.com/office/word/2006/wordml" xmlns:wps="http://schemas.microsoft.com/office/word/2010/wordprocessingShape" mc:Ignorable="w14 w15 w16se w16cid wp14">
+<w:numbering xmlns:wpc="http://schemas.microsoft.com/office/word/2010/wordprocessingCanvas" xmlns:cx="http://schemas.microsoft.com/office/drawing/2014/chartex" xmlns:cx1="http://schemas.microsoft.com/office/drawing/2015/9/8/chartex" xmlns:cx2="http://schemas.microsoft.com/office/drawing/2015/10/21/chartex" xmlns:cx3="http://schemas.microsoft.com/office/drawing/2016/5/9/chartex" xmlns:cx4="http://schemas.microsoft.com/office/drawing/2016/5/10/chartex" xmlns:cx5="http://schemas.microsoft.com/office/drawing/2016/5/11/chartex" xmlns:cx6="http://schemas.microsoft.com/office/drawing/2016/5/12/chartex" xmlns:cx7="http://schemas.microsoft.com/office/drawing/2016/5/13/chartex" xmlns:cx8="http://schemas.microsoft.com/office/drawing/2016/5/14/chartex" xmlns:mc="http://schemas.openxmlformats.org/markup-compatibility/2006" xmlns:aink="http://schemas.microsoft.com/office/drawing/2016/ink" xmlns:am3d="http://schemas.microsoft.com/office/drawing/2017/model3d" xmlns:o="urn:schemas-microsoft-com:office:office" xmlns:oel="http://schemas.microsoft.com/office/2019/extlst" xmlns:r="http://schemas.openxmlformats.org/officeDocument/2006/relationships" xmlns:m="http://schemas.openxmlformats.org/officeDocument/2006/math" xmlns:v="urn:schemas-microsoft-com:vml" xmlns:wp14="http://schemas.microsoft.com/office/word/2010/wordprocessingDrawing" xmlns:wp="http://schemas.openxmlformats.org/drawingml/2006/wordprocessingDrawing" xmlns:w10="urn:schemas-microsoft-com:office:word" xmlns:w="http://schemas.openxmlformats.org/wordprocessingml/2006/main" xmlns:w14="http://schemas.microsoft.com/office/word/2010/wordml" xmlns:w15="http://schemas.microsoft.com/office/word/2012/wordml" xmlns:w16cex="http://schemas.microsoft.com/office/word/2018/wordml/cex" xmlns:w16cid="http://schemas.microsoft.com/office/word/2016/wordml/cid" xmlns:w16="http://schemas.microsoft.com/office/word/2018/wordml" xmlns:w16sdtdh="http://schemas.microsoft.com/office/word/2020/wordml/sdtdatahash" xmlns:w16se="http://schemas.microsoft.com/office/word/2015/wordml/symex" xmlns:wpg="http://schemas.microsoft.com/office/word/2010/wordprocessingGroup" xmlns:wpi="http://schemas.microsoft.com/office/word/2010/wordprocessingInk" xmlns:wne="http://schemas.microsoft.com/office/word/2006/wordml" xmlns:wps="http://schemas.microsoft.com/office/word/2010/wordprocessingShape" mc:Ignorable="w14 w15 w16se w16cid w16 w16cex w16sdtdh wp14">
   <w:abstractNum w:abstractNumId="0" w15:restartNumberingAfterBreak="0">
     <w:nsid w:val="3580371C"/>
     <w:multiLevelType w:val="hybridMultilevel"/>
@@ -1044,17 +987,17 @@
       </w:pPr>
     </w:lvl>
   </w:abstractNum>
-  <w:num w:numId="1">
+  <w:num w:numId="1" w16cid:durableId="1700205996">
     <w:abstractNumId w:val="0"/>
   </w:num>
-  <w:num w:numId="2">
+  <w:num w:numId="2" w16cid:durableId="2064599564">
     <w:abstractNumId w:val="1"/>
   </w:num>
 </w:numbering>
 </file>
 
 <file path=word/styles.xml><?xml version="1.0" encoding="utf-8"?>
-<w:styles xmlns:mc="http://schemas.openxmlformats.org/markup-compatibility/2006" xmlns:r="http://schemas.openxmlformats.org/officeDocument/2006/relationships" xmlns:w="http://schemas.openxmlformats.org/wordprocessingml/2006/main" xmlns:w14="http://schemas.microsoft.com/office/word/2010/wordml" xmlns:w15="http://schemas.microsoft.com/office/word/2012/wordml" xmlns:w16cid="http://schemas.microsoft.com/office/word/2016/wordml/cid" xmlns:w16se="http://schemas.microsoft.com/office/word/2015/wordml/symex" mc:Ignorable="w14 w15 w16se w16cid">
+<w:styles xmlns:mc="http://schemas.openxmlformats.org/markup-compatibility/2006" xmlns:r="http://schemas.openxmlformats.org/officeDocument/2006/relationships" xmlns:w="http://schemas.openxmlformats.org/wordprocessingml/2006/main" xmlns:w14="http://schemas.microsoft.com/office/word/2010/wordml" xmlns:w15="http://schemas.microsoft.com/office/word/2012/wordml" xmlns:w16cex="http://schemas.microsoft.com/office/word/2018/wordml/cex" xmlns:w16cid="http://schemas.microsoft.com/office/word/2016/wordml/cid" xmlns:w16="http://schemas.microsoft.com/office/word/2018/wordml" xmlns:w16sdtdh="http://schemas.microsoft.com/office/word/2020/wordml/sdtdatahash" xmlns:w16se="http://schemas.microsoft.com/office/word/2015/wordml/symex" mc:Ignorable="w14 w15 w16se w16cid w16 w16cex w16sdtdh">
   <w:docDefaults>
     <w:rPrDefault>
       <w:rPr>
@@ -1066,7 +1009,7 @@
     </w:rPrDefault>
     <w:pPrDefault/>
   </w:docDefaults>
-  <w:latentStyles w:defLockedState="0" w:defUIPriority="99" w:defSemiHidden="0" w:defUnhideWhenUsed="0" w:defQFormat="0" w:count="375">
+  <w:latentStyles w:defLockedState="0" w:defUIPriority="99" w:defSemiHidden="0" w:defUnhideWhenUsed="0" w:defQFormat="0" w:count="376">
     <w:lsdException w:name="Normal" w:uiPriority="0" w:qFormat="1"/>
     <w:lsdException w:name="heading 1" w:uiPriority="9" w:qFormat="1"/>
     <w:lsdException w:name="heading 2" w:semiHidden="1" w:uiPriority="9" w:unhideWhenUsed="1" w:qFormat="1"/>
@@ -1172,7 +1115,6 @@
     <w:lsdException w:name="HTML Sample" w:semiHidden="1" w:unhideWhenUsed="1"/>
     <w:lsdException w:name="HTML Typewriter" w:semiHidden="1" w:unhideWhenUsed="1"/>
     <w:lsdException w:name="HTML Variable" w:semiHidden="1" w:unhideWhenUsed="1"/>
-    <w:lsdException w:name="Normal Table" w:semiHidden="1" w:unhideWhenUsed="1"/>
     <w:lsdException w:name="annotation subject" w:semiHidden="1" w:unhideWhenUsed="1"/>
     <w:lsdException w:name="No List" w:semiHidden="1" w:unhideWhenUsed="1"/>
     <w:lsdException w:name="Outline List 1" w:semiHidden="1" w:unhideWhenUsed="1"/>
@@ -1219,10 +1161,8 @@
     <w:lsdException w:name="Table Subtle 2" w:semiHidden="1" w:unhideWhenUsed="1"/>
     <w:lsdException w:name="Table Web 1" w:semiHidden="1" w:unhideWhenUsed="1"/>
     <w:lsdException w:name="Table Web 2" w:semiHidden="1" w:unhideWhenUsed="1"/>
-    <w:lsdException w:name="Table Web 3" w:semiHidden="1" w:unhideWhenUsed="1"/>
     <w:lsdException w:name="Balloon Text" w:semiHidden="1" w:unhideWhenUsed="1"/>
     <w:lsdException w:name="Table Grid" w:uiPriority="59"/>
-    <w:lsdException w:name="Table Theme" w:semiHidden="1" w:unhideWhenUsed="1"/>
     <w:lsdException w:name="Placeholder Text" w:semiHidden="1"/>
     <w:lsdException w:name="No Spacing" w:uiPriority="1" w:qFormat="1"/>
     <w:lsdException w:name="Light Shading" w:uiPriority="60"/>
@@ -1440,21 +1380,22 @@
     <w:lsdException w:name="List Table 7 Colorful Accent 6" w:uiPriority="52"/>
     <w:lsdException w:name="Mention" w:semiHidden="1" w:unhideWhenUsed="1"/>
     <w:lsdException w:name="Smart Hyperlink" w:semiHidden="1" w:unhideWhenUsed="1"/>
+    <w:lsdException w:name="Smart Link" w:semiHidden="1" w:unhideWhenUsed="1"/>
   </w:latentStyles>
-  <w:style w:type="paragraph" w:default="1" w:styleId="Standaard">
+  <w:style w:type="paragraph" w:default="1" w:styleId="Normal">
     <w:name w:val="Normal"/>
     <w:qFormat/>
     <w:rPr>
       <w:lang w:val="nl-NL"/>
     </w:rPr>
   </w:style>
-  <w:style w:type="character" w:default="1" w:styleId="Standaardalinea-lettertype">
+  <w:style w:type="character" w:default="1" w:styleId="DefaultParagraphFont">
     <w:name w:val="Default Paragraph Font"/>
     <w:uiPriority w:val="1"/>
     <w:semiHidden/>
     <w:unhideWhenUsed/>
   </w:style>
-  <w:style w:type="table" w:default="1" w:styleId="Standaardtabel">
+  <w:style w:type="table" w:default="1" w:styleId="TableNormal">
     <w:name w:val="Normal Table"/>
     <w:uiPriority w:val="99"/>
     <w:semiHidden/>
@@ -1469,16 +1410,16 @@
       </w:tblCellMar>
     </w:tblPr>
   </w:style>
-  <w:style w:type="numbering" w:default="1" w:styleId="Geenlijst">
+  <w:style w:type="numbering" w:default="1" w:styleId="NoList">
     <w:name w:val="No List"/>
     <w:uiPriority w:val="99"/>
     <w:semiHidden/>
     <w:unhideWhenUsed/>
   </w:style>
-  <w:style w:type="paragraph" w:styleId="Ballontekst">
+  <w:style w:type="paragraph" w:styleId="BalloonText">
     <w:name w:val="Balloon Text"/>
-    <w:basedOn w:val="Standaard"/>
-    <w:link w:val="BallontekstChar"/>
+    <w:basedOn w:val="Normal"/>
+    <w:link w:val="BalloonTextChar"/>
     <w:uiPriority w:val="99"/>
     <w:semiHidden/>
     <w:unhideWhenUsed/>
@@ -1489,10 +1430,10 @@
       <w:szCs w:val="18"/>
     </w:rPr>
   </w:style>
-  <w:style w:type="character" w:customStyle="1" w:styleId="BallontekstChar">
-    <w:name w:val="Ballontekst Char"/>
-    <w:basedOn w:val="Standaardalinea-lettertype"/>
-    <w:link w:val="Ballontekst"/>
+  <w:style w:type="character" w:customStyle="1" w:styleId="BalloonTextChar">
+    <w:name w:val="Balloon Text Char"/>
+    <w:basedOn w:val="DefaultParagraphFont"/>
+    <w:link w:val="BalloonText"/>
     <w:uiPriority w:val="99"/>
     <w:semiHidden/>
     <w:rsid w:val="00CA7099"/>
@@ -1505,7 +1446,7 @@
   </w:style>
   <w:style w:type="character" w:styleId="Hyperlink">
     <w:name w:val="Hyperlink"/>
-    <w:basedOn w:val="Standaardalinea-lettertype"/>
+    <w:basedOn w:val="DefaultParagraphFont"/>
     <w:uiPriority w:val="99"/>
     <w:unhideWhenUsed/>
     <w:rsid w:val="002359BF"/>
@@ -1514,9 +1455,9 @@
       <w:u w:val="single"/>
     </w:rPr>
   </w:style>
-  <w:style w:type="paragraph" w:styleId="Lijstalinea">
+  <w:style w:type="paragraph" w:styleId="ListParagraph">
     <w:name w:val="List Paragraph"/>
-    <w:basedOn w:val="Standaard"/>
+    <w:basedOn w:val="Normal"/>
     <w:uiPriority w:val="34"/>
     <w:qFormat/>
     <w:rsid w:val="002359BF"/>
@@ -1525,10 +1466,10 @@
       <w:contextualSpacing/>
     </w:pPr>
   </w:style>
-  <w:style w:type="paragraph" w:styleId="Koptekst">
+  <w:style w:type="paragraph" w:styleId="Header">
     <w:name w:val="header"/>
-    <w:basedOn w:val="Standaard"/>
-    <w:link w:val="KoptekstChar"/>
+    <w:basedOn w:val="Normal"/>
+    <w:link w:val="HeaderChar"/>
     <w:uiPriority w:val="99"/>
     <w:unhideWhenUsed/>
     <w:rsid w:val="00942958"/>
@@ -1539,20 +1480,20 @@
       </w:tabs>
     </w:pPr>
   </w:style>
-  <w:style w:type="character" w:customStyle="1" w:styleId="KoptekstChar">
-    <w:name w:val="Koptekst Char"/>
-    <w:basedOn w:val="Standaardalinea-lettertype"/>
-    <w:link w:val="Koptekst"/>
+  <w:style w:type="character" w:customStyle="1" w:styleId="HeaderChar">
+    <w:name w:val="Header Char"/>
+    <w:basedOn w:val="DefaultParagraphFont"/>
+    <w:link w:val="Header"/>
     <w:uiPriority w:val="99"/>
     <w:rsid w:val="00942958"/>
     <w:rPr>
       <w:lang w:val="nl-NL"/>
     </w:rPr>
   </w:style>
-  <w:style w:type="paragraph" w:styleId="Voettekst">
+  <w:style w:type="paragraph" w:styleId="Footer">
     <w:name w:val="footer"/>
-    <w:basedOn w:val="Standaard"/>
-    <w:link w:val="VoettekstChar"/>
+    <w:basedOn w:val="Normal"/>
+    <w:link w:val="FooterChar"/>
     <w:uiPriority w:val="99"/>
     <w:unhideWhenUsed/>
     <w:rsid w:val="00942958"/>
@@ -1563,10 +1504,10 @@
       </w:tabs>
     </w:pPr>
   </w:style>
-  <w:style w:type="character" w:customStyle="1" w:styleId="VoettekstChar">
-    <w:name w:val="Voettekst Char"/>
-    <w:basedOn w:val="Standaardalinea-lettertype"/>
-    <w:link w:val="Voettekst"/>
+  <w:style w:type="character" w:customStyle="1" w:styleId="FooterChar">
+    <w:name w:val="Footer Char"/>
+    <w:basedOn w:val="DefaultParagraphFont"/>
+    <w:link w:val="Footer"/>
     <w:uiPriority w:val="99"/>
     <w:rsid w:val="00942958"/>
     <w:rPr>
